--- a/documentation/Sprint 1 - JAVA - Documentation.docx
+++ b/documentation/Sprint 1 - JAVA - Documentation.docx
@@ -445,13 +445,6 @@
     <w:p>
       <w:pPr>
         <w:spacing w:after="0"/>
-        <w:ind w:left="720"/>
-        <w:jc w:val="both"/>
-      </w:pPr>
-    </w:p>
-    <w:p>
-      <w:pPr>
-        <w:spacing w:after="0"/>
         <w:jc w:val="both"/>
         <w:rPr>
           <w:u w:val="single"/>
@@ -461,6 +454,7 @@
         <w:rPr>
           <w:u w:val="single"/>
         </w:rPr>
+        <w:lastRenderedPageBreak/>
         <w:t>DIFFERENT CLASSES IN LMS</w:t>
       </w:r>
     </w:p>
@@ -777,13 +771,10 @@
         <w:jc w:val="both"/>
       </w:pPr>
       <w:r>
-        <w:t xml:space="preserve">The </w:t>
-      </w:r>
-      <w:r>
-        <w:t>P</w:t>
-      </w:r>
-      <w:r>
-        <w:t>atron class is an abstract representation of library patrons, with common attributes such as name, address, phone number, and a list of borrowed items. There are two specific types of patrons:</w:t>
+        <w:t xml:space="preserve">Patrons will include this information: </w:t>
+      </w:r>
+      <w:r>
+        <w:t>address, phone number, and a list of borrowed items. There are two specific types of patrons:</w:t>
       </w:r>
     </w:p>
     <w:p>
@@ -823,17 +814,24 @@
         <w:spacing w:after="0"/>
         <w:jc w:val="both"/>
       </w:pPr>
-      <w:r>
-        <w:t xml:space="preserve">Instances of Patron subclasses are managed by the </w:t>
-      </w:r>
-      <w:proofErr w:type="gramStart"/>
-      <w:r>
-        <w:t>Library</w:t>
-      </w:r>
-      <w:proofErr w:type="gramEnd"/>
-      <w:r>
-        <w:t xml:space="preserve"> class. Using the interactive menu, you can add, edit, or delete patrons. The system will ask for details like the patron's name, address, phone number, and type (student or employee).</w:t>
-      </w:r>
+    </w:p>
+    <w:p>
+      <w:pPr>
+        <w:spacing w:after="0"/>
+        <w:jc w:val="both"/>
+      </w:pPr>
+    </w:p>
+    <w:p>
+      <w:pPr>
+        <w:spacing w:after="0"/>
+        <w:jc w:val="both"/>
+      </w:pPr>
+    </w:p>
+    <w:p>
+      <w:pPr>
+        <w:spacing w:after="0"/>
+        <w:jc w:val="both"/>
+      </w:pPr>
     </w:p>
     <w:p>
       <w:pPr>
@@ -877,29 +875,31 @@
       </w:r>
       <w:proofErr w:type="gramEnd"/>
       <w:r>
-        <w:t xml:space="preserve"> class is responsible for the overall management of items, authors, and patrons. </w:t>
-      </w:r>
-      <w:r>
-        <w:t>It provides methods to search for items by title, author, or ISBN, and to handle the borrowing and returning of items. The class ensures that items are available for borrowing and updates the system when items are returned.</w:t>
-      </w:r>
-      <w:r>
-        <w:t xml:space="preserve"> This is accessible throu</w:t>
-      </w:r>
-      <w:r>
-        <w:t>gh</w:t>
-      </w:r>
-      <w:r>
-        <w:t xml:space="preserve"> the main</w:t>
-      </w:r>
-      <w:r>
-        <w:t xml:space="preserve"> menu.</w:t>
-      </w:r>
-    </w:p>
-    <w:p>
-      <w:pPr>
-        <w:spacing w:after="0"/>
-        <w:jc w:val="both"/>
-      </w:pPr>
+        <w:t xml:space="preserve"> class is responsible for the overall management of items, authors, and patrons. It provides methods to search for items by title, author, or ISBN, and to handle the borrowing and returning of items. The class ensures that items are available for borrowing and updates the system when items are returned. This functionality is accessible through the main menu.</w:t>
+      </w:r>
+    </w:p>
+    <w:p>
+      <w:pPr>
+        <w:spacing w:after="0"/>
+        <w:jc w:val="both"/>
+      </w:pPr>
+    </w:p>
+    <w:p>
+      <w:pPr>
+        <w:spacing w:after="0"/>
+        <w:jc w:val="both"/>
+      </w:pPr>
+      <w:r>
+        <w:t xml:space="preserve">When borrowing and returning items, users can execute these actions through the respective menu options. The </w:t>
+      </w:r>
+      <w:proofErr w:type="gramStart"/>
+      <w:r>
+        <w:t>Library</w:t>
+      </w:r>
+      <w:proofErr w:type="gramEnd"/>
+      <w:r>
+        <w:t xml:space="preserve"> class interacts with patron information to track which items are borrowed by each patron. Borrowed items are added to the borrowing patron's record, and the system updates the item's availability. When items are returned, the system reflects these changes, ensuring accurate tracking of all library resources.</w:t>
+      </w:r>
     </w:p>
     <w:p>
       <w:pPr>
@@ -918,14 +918,18 @@
         <w:jc w:val="center"/>
       </w:pPr>
       <w:r>
+        <w:lastRenderedPageBreak/>
         <w:br/>
       </w:r>
       <w:r>
         <w:br/>
       </w:r>
       <w:r>
+        <w:rPr>
+          <w:noProof/>
+        </w:rPr>
         <w:drawing>
-          <wp:inline distT="0" distB="0" distL="0" distR="0" wp14:anchorId="682AA724" wp14:editId="5B4DE2A3">
+          <wp:inline distT="0" distB="0" distL="0" distR="0" wp14:anchorId="682AA724" wp14:editId="7262966E">
             <wp:extent cx="4507230" cy="5994713"/>
             <wp:effectExtent l="19050" t="19050" r="26670" b="25400"/>
             <wp:docPr id="2076554298" name="Picture 2"/>
@@ -1018,11 +1022,56 @@
           <w:bCs/>
         </w:rPr>
       </w:pPr>
-      <w:r>
+    </w:p>
+    <w:p>
+      <w:pPr>
+        <w:jc w:val="center"/>
         <w:rPr>
           <w:b/>
           <w:bCs/>
         </w:rPr>
+      </w:pPr>
+    </w:p>
+    <w:p>
+      <w:pPr>
+        <w:jc w:val="center"/>
+        <w:rPr>
+          <w:b/>
+          <w:bCs/>
+        </w:rPr>
+      </w:pPr>
+    </w:p>
+    <w:p>
+      <w:pPr>
+        <w:jc w:val="center"/>
+        <w:rPr>
+          <w:b/>
+          <w:bCs/>
+        </w:rPr>
+      </w:pPr>
+    </w:p>
+    <w:p>
+      <w:pPr>
+        <w:jc w:val="center"/>
+        <w:rPr>
+          <w:b/>
+          <w:bCs/>
+        </w:rPr>
+      </w:pPr>
+    </w:p>
+    <w:p>
+      <w:pPr>
+        <w:jc w:val="center"/>
+        <w:rPr>
+          <w:b/>
+          <w:bCs/>
+        </w:rPr>
+      </w:pPr>
+      <w:r>
+        <w:rPr>
+          <w:b/>
+          <w:bCs/>
+        </w:rPr>
         <w:lastRenderedPageBreak/>
         <w:t>DE</w:t>
       </w:r>
@@ -1039,6 +1088,424 @@
           <w:bCs/>
         </w:rPr>
         <w:t xml:space="preserve"> DOCUMENTATION</w:t>
+      </w:r>
+    </w:p>
+    <w:p>
+      <w:pPr>
+        <w:spacing w:after="0"/>
+      </w:pPr>
+    </w:p>
+    <w:p>
+      <w:pPr>
+        <w:spacing w:after="0"/>
+        <w:rPr>
+          <w:u w:val="single"/>
+        </w:rPr>
+      </w:pPr>
+      <w:r>
+        <w:rPr>
+          <w:u w:val="single"/>
+        </w:rPr>
+        <w:t>DIRECTORY STRUCTURE</w:t>
+      </w:r>
+    </w:p>
+    <w:p>
+      <w:pPr>
+        <w:spacing w:after="0"/>
+      </w:pPr>
+    </w:p>
+    <w:p>
+      <w:pPr>
+        <w:spacing w:after="0"/>
+      </w:pPr>
+      <w:r>
+        <w:t>A description of the source code directory structure is provided below:</w:t>
+      </w:r>
+    </w:p>
+    <w:p>
+      <w:pPr>
+        <w:spacing w:after="0"/>
+      </w:pPr>
+    </w:p>
+    <w:p>
+      <w:pPr>
+        <w:spacing w:after="0"/>
+        <w:ind w:left="720"/>
+      </w:pPr>
+      <w:proofErr w:type="spellStart"/>
+      <w:r>
+        <w:t>src</w:t>
+      </w:r>
+      <w:proofErr w:type="spellEnd"/>
+      <w:r>
+        <w:t>/</w:t>
+      </w:r>
+    </w:p>
+    <w:p>
+      <w:pPr>
+        <w:spacing w:after="0"/>
+        <w:ind w:left="720" w:firstLine="720"/>
+      </w:pPr>
+      <w:r>
+        <w:t>Library.java</w:t>
+      </w:r>
+    </w:p>
+    <w:p>
+      <w:pPr>
+        <w:spacing w:after="0"/>
+        <w:ind w:left="720" w:firstLine="720"/>
+      </w:pPr>
+      <w:r>
+        <w:t>Menu.java</w:t>
+      </w:r>
+    </w:p>
+    <w:p>
+      <w:pPr>
+        <w:spacing w:after="0"/>
+        <w:ind w:left="720" w:firstLine="720"/>
+      </w:pPr>
+      <w:r>
+        <w:t>TestData.java</w:t>
+      </w:r>
+    </w:p>
+    <w:p>
+      <w:pPr>
+        <w:spacing w:after="0"/>
+        <w:ind w:left="720" w:firstLine="720"/>
+      </w:pPr>
+      <w:r>
+        <w:t>README.md</w:t>
+      </w:r>
+    </w:p>
+    <w:p>
+      <w:pPr>
+        <w:spacing w:after="0"/>
+        <w:ind w:left="720"/>
+      </w:pPr>
+    </w:p>
+    <w:p>
+      <w:pPr>
+        <w:spacing w:after="0"/>
+        <w:ind w:left="720"/>
+      </w:pPr>
+      <w:r>
+        <w:t>author-management/</w:t>
+      </w:r>
+    </w:p>
+    <w:p>
+      <w:pPr>
+        <w:spacing w:after="0"/>
+        <w:ind w:left="720" w:firstLine="720"/>
+      </w:pPr>
+      <w:r>
+        <w:t>Author.java</w:t>
+      </w:r>
+    </w:p>
+    <w:p>
+      <w:pPr>
+        <w:spacing w:after="0"/>
+        <w:ind w:left="720"/>
+      </w:pPr>
+    </w:p>
+    <w:p>
+      <w:pPr>
+        <w:spacing w:after="0"/>
+        <w:ind w:left="720"/>
+      </w:pPr>
+      <w:r>
+        <w:t>challenges/</w:t>
+      </w:r>
+    </w:p>
+    <w:p>
+      <w:pPr>
+        <w:spacing w:after="0"/>
+        <w:ind w:left="720" w:firstLine="720"/>
+      </w:pPr>
+      <w:proofErr w:type="spellStart"/>
+      <w:r>
+        <w:t>Intellij</w:t>
+      </w:r>
+      <w:proofErr w:type="spellEnd"/>
+      <w:r>
+        <w:t xml:space="preserve"> Screenshot.png</w:t>
+      </w:r>
+    </w:p>
+    <w:p>
+      <w:pPr>
+        <w:spacing w:after="0"/>
+        <w:ind w:left="720"/>
+      </w:pPr>
+    </w:p>
+    <w:p>
+      <w:pPr>
+        <w:spacing w:after="0"/>
+        <w:ind w:left="720"/>
+      </w:pPr>
+      <w:r>
+        <w:t>item-management/</w:t>
+      </w:r>
+    </w:p>
+    <w:p>
+      <w:pPr>
+        <w:spacing w:after="0"/>
+        <w:ind w:left="720" w:firstLine="720"/>
+      </w:pPr>
+      <w:r>
+        <w:t>Book.java</w:t>
+      </w:r>
+    </w:p>
+    <w:p>
+      <w:pPr>
+        <w:spacing w:after="0"/>
+        <w:ind w:left="720" w:firstLine="720"/>
+      </w:pPr>
+      <w:r>
+        <w:t>BookAudio.java</w:t>
+      </w:r>
+    </w:p>
+    <w:p>
+      <w:pPr>
+        <w:spacing w:after="0"/>
+        <w:ind w:left="1440"/>
+      </w:pPr>
+      <w:r>
+        <w:t>BookElectronic.java</w:t>
+      </w:r>
+    </w:p>
+    <w:p>
+      <w:pPr>
+        <w:spacing w:after="0"/>
+        <w:ind w:left="1440"/>
+      </w:pPr>
+      <w:r>
+        <w:t>BookPrinted.java</w:t>
+      </w:r>
+    </w:p>
+    <w:p>
+      <w:pPr>
+        <w:spacing w:after="0"/>
+        <w:ind w:left="1440"/>
+      </w:pPr>
+      <w:r>
+        <w:t>LibraryItem.java</w:t>
+      </w:r>
+    </w:p>
+    <w:p>
+      <w:pPr>
+        <w:spacing w:after="0"/>
+        <w:ind w:left="1440"/>
+      </w:pPr>
+      <w:r>
+        <w:t>Periodical.java</w:t>
+      </w:r>
+    </w:p>
+    <w:p>
+      <w:pPr>
+        <w:spacing w:after="0"/>
+        <w:ind w:left="1440"/>
+      </w:pPr>
+      <w:r>
+        <w:t>PeriodicalElectronic.java</w:t>
+      </w:r>
+    </w:p>
+    <w:p>
+      <w:pPr>
+        <w:spacing w:after="0"/>
+        <w:ind w:left="1440"/>
+      </w:pPr>
+      <w:r>
+        <w:t>PeriodicalPrinted.java</w:t>
+      </w:r>
+    </w:p>
+    <w:p>
+      <w:pPr>
+        <w:spacing w:after="0"/>
+        <w:ind w:left="720"/>
+      </w:pPr>
+    </w:p>
+    <w:p>
+      <w:pPr>
+        <w:spacing w:after="0"/>
+        <w:ind w:left="720"/>
+        <w:rPr>
+          <w:lang w:val="fr-CA"/>
+        </w:rPr>
+      </w:pPr>
+      <w:proofErr w:type="gramStart"/>
+      <w:r>
+        <w:rPr>
+          <w:lang w:val="fr-CA"/>
+        </w:rPr>
+        <w:t>patron</w:t>
+      </w:r>
+      <w:proofErr w:type="gramEnd"/>
+      <w:r>
+        <w:rPr>
+          <w:lang w:val="fr-CA"/>
+        </w:rPr>
+        <w:t>-management/</w:t>
+      </w:r>
+    </w:p>
+    <w:p>
+      <w:pPr>
+        <w:spacing w:after="0"/>
+        <w:ind w:left="1440"/>
+        <w:rPr>
+          <w:lang w:val="fr-CA"/>
+        </w:rPr>
+      </w:pPr>
+      <w:r>
+        <w:rPr>
+          <w:lang w:val="fr-CA"/>
+        </w:rPr>
+        <w:t>Patron.java</w:t>
+      </w:r>
+    </w:p>
+    <w:p>
+      <w:pPr>
+        <w:spacing w:after="0"/>
+        <w:ind w:left="1440"/>
+        <w:rPr>
+          <w:lang w:val="fr-CA"/>
+        </w:rPr>
+      </w:pPr>
+      <w:r>
+        <w:rPr>
+          <w:lang w:val="fr-CA"/>
+        </w:rPr>
+        <w:t>PatronEmployee.java</w:t>
+      </w:r>
+    </w:p>
+    <w:p>
+      <w:pPr>
+        <w:spacing w:after="0"/>
+        <w:ind w:left="1440"/>
+        <w:rPr>
+          <w:lang w:val="fr-CA"/>
+        </w:rPr>
+      </w:pPr>
+      <w:r>
+        <w:rPr>
+          <w:lang w:val="fr-CA"/>
+        </w:rPr>
+        <w:t>PatronStudent.java</w:t>
+      </w:r>
+    </w:p>
+    <w:p>
+      <w:pPr>
+        <w:spacing w:after="0"/>
+        <w:rPr>
+          <w:lang w:val="fr-CA"/>
+        </w:rPr>
+      </w:pPr>
+    </w:p>
+    <w:p>
+      <w:pPr>
+        <w:spacing w:after="0"/>
+        <w:rPr>
+          <w:lang w:val="fr-CA"/>
+        </w:rPr>
+      </w:pPr>
+    </w:p>
+    <w:p>
+      <w:pPr>
+        <w:spacing w:after="0"/>
+        <w:rPr>
+          <w:u w:val="single"/>
+        </w:rPr>
+      </w:pPr>
+      <w:r>
+        <w:rPr>
+          <w:u w:val="single"/>
+        </w:rPr>
+        <w:t>JAVADOCS</w:t>
+      </w:r>
+    </w:p>
+    <w:p/>
+    <w:p>
+      <w:r>
+        <w:t xml:space="preserve">Additionally, the </w:t>
+      </w:r>
+      <w:proofErr w:type="spellStart"/>
+      <w:r>
+        <w:t>j</w:t>
+      </w:r>
+      <w:r>
+        <w:t>avadocs</w:t>
+      </w:r>
+      <w:proofErr w:type="spellEnd"/>
+      <w:r>
+        <w:t xml:space="preserve"> folder can b</w:t>
+      </w:r>
+      <w:r>
+        <w:t>e found under the Documentation folder.</w:t>
+      </w:r>
+    </w:p>
+    <w:p/>
+    <w:p/>
+    <w:p/>
+    <w:p/>
+    <w:p>
+      <w:r>
+        <w:lastRenderedPageBreak/>
+        <w:drawing>
+          <wp:inline distT="0" distB="0" distL="0" distR="0" wp14:anchorId="11C6AFDD" wp14:editId="6AFF4E49">
+            <wp:extent cx="5799323" cy="5654530"/>
+            <wp:effectExtent l="19050" t="19050" r="11430" b="22860"/>
+            <wp:docPr id="1141231367" name="Picture 1"/>
+            <wp:cNvGraphicFramePr>
+              <a:graphicFrameLocks xmlns:a="http://schemas.openxmlformats.org/drawingml/2006/main" noChangeAspect="1"/>
+            </wp:cNvGraphicFramePr>
+            <a:graphic xmlns:a="http://schemas.openxmlformats.org/drawingml/2006/main">
+              <a:graphicData uri="http://schemas.openxmlformats.org/drawingml/2006/picture">
+                <pic:pic xmlns:pic="http://schemas.openxmlformats.org/drawingml/2006/picture">
+                  <pic:nvPicPr>
+                    <pic:cNvPr id="1141231367" name=""/>
+                    <pic:cNvPicPr/>
+                  </pic:nvPicPr>
+                  <pic:blipFill>
+                    <a:blip r:embed="rId9"/>
+                    <a:stretch>
+                      <a:fillRect/>
+                    </a:stretch>
+                  </pic:blipFill>
+                  <pic:spPr>
+                    <a:xfrm>
+                      <a:off x="0" y="0"/>
+                      <a:ext cx="5799323" cy="5654530"/>
+                    </a:xfrm>
+                    <a:prstGeom prst="rect">
+                      <a:avLst/>
+                    </a:prstGeom>
+                    <a:ln>
+                      <a:solidFill>
+                        <a:schemeClr val="tx1"/>
+                      </a:solidFill>
+                    </a:ln>
+                  </pic:spPr>
+                </pic:pic>
+              </a:graphicData>
+            </a:graphic>
+          </wp:inline>
+        </w:drawing>
+      </w:r>
+    </w:p>
+    <w:p>
+      <w:pPr>
+        <w:pStyle w:val="Caption"/>
+        <w:jc w:val="center"/>
+      </w:pPr>
+      <w:r>
+        <w:t xml:space="preserve">Figure </w:t>
+      </w:r>
+      <w:r>
+        <w:t>2</w:t>
+      </w:r>
+      <w:r>
+        <w:t xml:space="preserve">. </w:t>
+      </w:r>
+      <w:r>
+        <w:t>Entity Relationship Design for the database</w:t>
       </w:r>
     </w:p>
     <w:p/>
@@ -1049,26 +1516,6 @@
     <w:p/>
     <w:p/>
     <w:p/>
-    <w:p/>
-    <w:p/>
-    <w:p/>
-    <w:p/>
-    <w:p/>
-    <w:p/>
-    <w:p/>
-    <w:p/>
-    <w:p/>
-    <w:p/>
-    <w:p/>
-    <w:p/>
-    <w:p/>
-    <w:p/>
-    <w:p/>
-    <w:p/>
-    <w:p/>
-    <w:p/>
-    <w:p/>
-    <w:p/>
     <w:p>
       <w:pPr>
         <w:jc w:val="center"/>
@@ -1146,7 +1593,7 @@
         </w:rPr>
         <w:t xml:space="preserve">Go to </w:t>
       </w:r>
-      <w:hyperlink r:id="rId9" w:history="1">
+      <w:hyperlink r:id="rId10" w:history="1">
         <w:r>
           <w:rPr>
             <w:rStyle w:val="Hyperlink"/>
@@ -1247,7 +1694,7 @@
       </w:r>
     </w:p>
     <w:sectPr>
-      <w:footerReference w:type="default" r:id="rId10"/>
+      <w:footerReference w:type="default" r:id="rId11"/>
       <w:pgSz w:w="12240" w:h="15840"/>
       <w:pgMar w:top="1440" w:right="1440" w:bottom="1134" w:left="1440" w:header="709" w:footer="709" w:gutter="0"/>
       <w:cols w:space="708"/>
